--- a/Editorial_AA_2017_AndreaePaceFiguresOnly.docx
+++ b/Editorial_AA_2017_AndreaePaceFiguresOnly.docx
@@ -407,57 +407,10 @@
     </w:p>
     <w:p>
       <w:pPr>
-        <w:pStyle w:val="FirstParagraph"/>
-      </w:pPr>
-      <w:r>
-        <w:drawing>
-          <wp:inline>
-            <wp:extent cx="5943600" cy="2971800"/>
-            <wp:effectExtent b="0" l="0" r="0" t="0"/>
-            <wp:docPr descr="" id="1" name="Picture"/>
-            <a:graphic>
-              <a:graphicData uri="http://schemas.openxmlformats.org/drawingml/2006/picture">
-                <pic:pic>
-                  <pic:nvPicPr>
-                    <pic:cNvPr descr="Figs/Figure3-1.png" id="0" name="Picture"/>
-                    <pic:cNvPicPr>
-                      <a:picLocks noChangeArrowheads="1" noChangeAspect="1"/>
-                    </pic:cNvPicPr>
-                  </pic:nvPicPr>
-                  <pic:blipFill>
-                    <a:blip r:embed="rId35"/>
-                    <a:stretch>
-                      <a:fillRect/>
-                    </a:stretch>
-                  </pic:blipFill>
-                  <pic:spPr bwMode="auto">
-                    <a:xfrm>
-                      <a:off x="0" y="0"/>
-                      <a:ext cx="5943600" cy="2971800"/>
-                    </a:xfrm>
-                    <a:prstGeom prst="rect">
-                      <a:avLst/>
-                    </a:prstGeom>
-                    <a:noFill/>
-                    <a:ln w="9525">
-                      <a:noFill/>
-                      <a:headEnd/>
-                      <a:tailEnd/>
-                    </a:ln>
-                  </pic:spPr>
-                </pic:pic>
-              </a:graphicData>
-            </a:graphic>
-          </wp:inline>
-        </w:drawing>
-      </w:r>
-    </w:p>
-    <w:p>
-      <w:pPr>
         <w:pStyle w:val="Heading3"/>
       </w:pPr>
-      <w:bookmarkStart w:id="36" w:name="figure-3-caption"/>
-      <w:bookmarkEnd w:id="36"/>
+      <w:bookmarkStart w:id="35" w:name="figure-3-caption"/>
+      <w:bookmarkEnd w:id="35"/>
       <w:r>
         <w:t xml:space="preserve">Figure 3 Caption</w:t>
       </w:r>
@@ -489,8 +442,8 @@
       <w:pPr>
         <w:pStyle w:val="Heading1"/>
       </w:pPr>
-      <w:bookmarkStart w:id="37" w:name="references"/>
-      <w:bookmarkEnd w:id="37"/>
+      <w:bookmarkStart w:id="36" w:name="references"/>
+      <w:bookmarkEnd w:id="36"/>
       <w:r>
         <w:t xml:space="preserve">References</w:t>
       </w:r>
@@ -1843,7 +1796,7 @@
     </w:lvl>
   </w:abstractNum>
   <w:abstractNum w:abstractNumId="990">
-    <w:nsid w:val="3ee4f261"/>
+    <w:nsid w:val="cf3fcfb9"/>
     <w:multiLevelType w:val="multilevel"/>
     <w:lvl w:ilvl="0">
       <w:numFmt w:val="bullet"/>

--- a/Editorial_AA_2017_AndreaePaceFiguresOnly.docx
+++ b/Editorial_AA_2017_AndreaePaceFiguresOnly.docx
@@ -407,10 +407,57 @@
     </w:p>
     <w:p>
       <w:pPr>
+        <w:pStyle w:val="FirstParagraph"/>
+      </w:pPr>
+      <w:r>
+        <w:drawing>
+          <wp:inline>
+            <wp:extent cx="5943600" cy="2971800"/>
+            <wp:effectExtent b="0" l="0" r="0" t="0"/>
+            <wp:docPr descr="" id="1" name="Picture"/>
+            <a:graphic>
+              <a:graphicData uri="http://schemas.openxmlformats.org/drawingml/2006/picture">
+                <pic:pic>
+                  <pic:nvPicPr>
+                    <pic:cNvPr descr="Figs/Figure3-1.png" id="0" name="Picture"/>
+                    <pic:cNvPicPr>
+                      <a:picLocks noChangeArrowheads="1" noChangeAspect="1"/>
+                    </pic:cNvPicPr>
+                  </pic:nvPicPr>
+                  <pic:blipFill>
+                    <a:blip r:embed="rId35"/>
+                    <a:stretch>
+                      <a:fillRect/>
+                    </a:stretch>
+                  </pic:blipFill>
+                  <pic:spPr bwMode="auto">
+                    <a:xfrm>
+                      <a:off x="0" y="0"/>
+                      <a:ext cx="5943600" cy="2971800"/>
+                    </a:xfrm>
+                    <a:prstGeom prst="rect">
+                      <a:avLst/>
+                    </a:prstGeom>
+                    <a:noFill/>
+                    <a:ln w="9525">
+                      <a:noFill/>
+                      <a:headEnd/>
+                      <a:tailEnd/>
+                    </a:ln>
+                  </pic:spPr>
+                </pic:pic>
+              </a:graphicData>
+            </a:graphic>
+          </wp:inline>
+        </w:drawing>
+      </w:r>
+    </w:p>
+    <w:p>
+      <w:pPr>
         <w:pStyle w:val="Heading3"/>
       </w:pPr>
-      <w:bookmarkStart w:id="35" w:name="figure-3-caption"/>
-      <w:bookmarkEnd w:id="35"/>
+      <w:bookmarkStart w:id="36" w:name="figure-3-caption"/>
+      <w:bookmarkEnd w:id="36"/>
       <w:r>
         <w:t xml:space="preserve">Figure 3 Caption</w:t>
       </w:r>
@@ -442,8 +489,8 @@
       <w:pPr>
         <w:pStyle w:val="Heading1"/>
       </w:pPr>
-      <w:bookmarkStart w:id="36" w:name="references"/>
-      <w:bookmarkEnd w:id="36"/>
+      <w:bookmarkStart w:id="37" w:name="references"/>
+      <w:bookmarkEnd w:id="37"/>
       <w:r>
         <w:t xml:space="preserve">References</w:t>
       </w:r>
@@ -1796,7 +1843,7 @@
     </w:lvl>
   </w:abstractNum>
   <w:abstractNum w:abstractNumId="990">
-    <w:nsid w:val="cf3fcfb9"/>
+    <w:nsid w:val="fd79ce1e"/>
     <w:multiLevelType w:val="multilevel"/>
     <w:lvl w:ilvl="0">
       <w:numFmt w:val="bullet"/>
